--- a/论文/软测.docx
+++ b/论文/软测.docx
@@ -7,6 +7,17 @@
         <w:rPr>
           <w:rFonts w:hint="eastAsia"/>
         </w:rPr>
+        <w:t>G</w:t>
+      </w:r>
+      <w:r>
+        <w:t>ood Morning everyone, today I wanna introduce you a paper &lt;Learning contract invariants using reinforcement learning&gt;, it uses the framework of reinforcement learning to infer the contract invariants in the Solidity Programme.</w:t>
+      </w:r>
+    </w:p>
+    <w:p>
+      <w:r>
+        <w:rPr>
+          <w:rFonts w:hint="eastAsia"/>
+        </w:rPr>
         <w:t>Background：</w:t>
       </w:r>
     </w:p>
@@ -33,11 +44,38 @@
         <w:t xml:space="preserve">vulnerabilities such as arithmetic overflow </w:t>
       </w:r>
       <w:r>
-        <w:t>in Program written by the smart contract specific language like Solidity have been researched.</w:t>
+        <w:t xml:space="preserve">in Program written by the smart contract specific language like Solidity </w:t>
+      </w:r>
+      <w:r>
+        <w:rPr>
+          <w:rFonts w:hint="eastAsia"/>
+        </w:rPr>
+        <w:t>should</w:t>
       </w:r>
       <w:r>
         <w:t xml:space="preserve"> </w:t>
       </w:r>
+      <w:r>
+        <w:rPr>
+          <w:rFonts w:hint="eastAsia"/>
+        </w:rPr>
+        <w:t>be</w:t>
+      </w:r>
+      <w:r>
+        <w:t xml:space="preserve"> </w:t>
+      </w:r>
+      <w:r>
+        <w:rPr>
+          <w:rFonts w:hint="eastAsia"/>
+        </w:rPr>
+        <w:t>solved.</w:t>
+      </w:r>
+      <w:r>
+        <w:t>.</w:t>
+      </w:r>
+      <w:r>
+        <w:t xml:space="preserve"> </w:t>
+      </w:r>
     </w:p>
     <w:p>
       <w:r>
@@ -52,6 +90,9 @@
     </w:p>
     <w:p>
       <w:r>
+        <w:t xml:space="preserve">There exist several problems in this area such as arithmetic overflow and reentrancy. </w:t>
+      </w:r>
+      <w:r>
         <w:rPr>
           <w:rFonts w:hint="eastAsia"/>
         </w:rPr>
@@ -91,10 +132,10 @@
         <w:t xml:space="preserve">the so-called contract </w:t>
       </w:r>
       <w:r>
-        <w:t>invariable</w:t>
-      </w:r>
-      <w:r>
-        <w:t>.</w:t>
+        <w:t>invari</w:t>
+      </w:r>
+      <w:r>
+        <w:t>ants.</w:t>
       </w:r>
       <w:r>
         <w:t xml:space="preserve"> </w:t>
@@ -125,48 +166,7 @@
         <w:t>overflow checking.</w:t>
       </w:r>
     </w:p>
-    <w:p>
-      <w:r>
-        <w:rPr>
-          <w:noProof/>
-        </w:rPr>
-        <w:drawing>
-          <wp:inline distT="0" distB="0" distL="0" distR="0" wp14:anchorId="08896AC1" wp14:editId="1AD116BA">
-            <wp:extent cx="3665538" cy="3101609"/>
-            <wp:effectExtent l="0" t="0" r="0" b="3810"/>
-            <wp:docPr id="1" name="图片 1"/>
-            <wp:cNvGraphicFramePr>
-              <a:graphicFrameLocks xmlns:a="http://schemas.openxmlformats.org/drawingml/2006/main" noChangeAspect="1"/>
-            </wp:cNvGraphicFramePr>
-            <a:graphic xmlns:a="http://schemas.openxmlformats.org/drawingml/2006/main">
-              <a:graphicData uri="http://schemas.openxmlformats.org/drawingml/2006/picture">
-                <pic:pic xmlns:pic="http://schemas.openxmlformats.org/drawingml/2006/picture">
-                  <pic:nvPicPr>
-                    <pic:cNvPr id="1" name=""/>
-                    <pic:cNvPicPr/>
-                  </pic:nvPicPr>
-                  <pic:blipFill>
-                    <a:blip r:embed="rId4"/>
-                    <a:stretch>
-                      <a:fillRect/>
-                    </a:stretch>
-                  </pic:blipFill>
-                  <pic:spPr>
-                    <a:xfrm>
-                      <a:off x="0" y="0"/>
-                      <a:ext cx="3665538" cy="3101609"/>
-                    </a:xfrm>
-                    <a:prstGeom prst="rect">
-                      <a:avLst/>
-                    </a:prstGeom>
-                  </pic:spPr>
-                </pic:pic>
-              </a:graphicData>
-            </a:graphic>
-          </wp:inline>
-        </w:drawing>
-      </w:r>
-    </w:p>
+    <w:p/>
     <w:p>
       <w:r>
         <w:t>L</w:t>
@@ -196,7 +196,7 @@
         <w:t xml:space="preserve">so the balances may cause the lethal safety problems. </w:t>
       </w:r>
       <w:r>
-        <w:t xml:space="preserve">But at line 18 and line 12, the _value is limited by the balances and the </w:t>
+        <w:t xml:space="preserve">But at line 18 and line 12, the _value is limited by the balances and  </w:t>
       </w:r>
       <w:r>
         <w:t>total Supply</w:t>
@@ -227,11 +227,6 @@
       </w:r>
     </w:p>
     <w:p>
-      <w:pPr>
-        <w:rPr>
-          <w:rFonts w:hint="eastAsia"/>
-        </w:rPr>
-      </w:pPr>
       <w:r>
         <w:t>The currently popular methods handling such issues is based on the refinement type system for the Solidity</w:t>
       </w:r>
@@ -257,160 +252,38 @@
         <w:t>the author train an RL agent using arithmetic dependency graph representation</w:t>
       </w:r>
       <w:r>
-        <w:t xml:space="preserve">, then the agent gives the candidates to the verifier for the performance evaluation feedback to encourage it. And in the inference phase, CIDER </w:t>
-      </w:r>
-      <w:r>
+        <w:t>, this representation is encoded by the Graph neural network using the Graph abstraction of the connections between the invariants</w:t>
+      </w:r>
+      <w:r>
+        <w:t>, then the agent gives the candidates to the verifier for the performance evaluation feedback</w:t>
+      </w:r>
+      <w:r>
+        <w:t xml:space="preserve"> as reward</w:t>
+      </w:r>
+      <w:r>
+        <w:t xml:space="preserve"> to encourage it. And in the inference phase, CIDER generates the invariants for unseen contracts and proposes a sequence of invariants with decreasing likelihood based on the ADG representation.</w:t>
+      </w:r>
+    </w:p>
+    <w:p/>
+    <w:p/>
+    <w:p>
+      <w:r>
+        <w:t xml:space="preserve">Interestingly, the author proposes a new way to model the MDP for contract invariants based on the </w:t>
+      </w:r>
+      <w:r>
+        <w:t xml:space="preserve">grammar symbols and Program, to generate from the non-terminal signal as the MDP’s action and the current program and the partial contract invariant as the state. </w:t>
+      </w:r>
+      <w:r>
+        <w:t>The reinforcement learning algorithms can be implemented accordingly.</w:t>
+      </w:r>
+    </w:p>
+    <w:p/>
+    <w:p>
+      <w:r>
+        <w:rPr>
+          <w:rFonts w:hint="eastAsia"/>
+        </w:rPr>
         <w:lastRenderedPageBreak/>
-        <w:t>generates the invariants for unseen contracts and proposes a sequence of invariants with decreasing likelihood based on the ADG representation.</w:t>
-      </w:r>
-    </w:p>
-    <w:p>
-      <w:r>
-        <w:rPr>
-          <w:noProof/>
-        </w:rPr>
-        <w:drawing>
-          <wp:inline distT="0" distB="0" distL="0" distR="0" wp14:anchorId="35C6FE2D" wp14:editId="2E11E096">
-            <wp:extent cx="2415749" cy="2255715"/>
-            <wp:effectExtent l="0" t="0" r="3810" b="0"/>
-            <wp:docPr id="2" name="图片 2"/>
-            <wp:cNvGraphicFramePr>
-              <a:graphicFrameLocks xmlns:a="http://schemas.openxmlformats.org/drawingml/2006/main" noChangeAspect="1"/>
-            </wp:cNvGraphicFramePr>
-            <a:graphic xmlns:a="http://schemas.openxmlformats.org/drawingml/2006/main">
-              <a:graphicData uri="http://schemas.openxmlformats.org/drawingml/2006/picture">
-                <pic:pic xmlns:pic="http://schemas.openxmlformats.org/drawingml/2006/picture">
-                  <pic:nvPicPr>
-                    <pic:cNvPr id="1" name=""/>
-                    <pic:cNvPicPr/>
-                  </pic:nvPicPr>
-                  <pic:blipFill>
-                    <a:blip r:embed="rId5"/>
-                    <a:stretch>
-                      <a:fillRect/>
-                    </a:stretch>
-                  </pic:blipFill>
-                  <pic:spPr>
-                    <a:xfrm>
-                      <a:off x="0" y="0"/>
-                      <a:ext cx="2415749" cy="2255715"/>
-                    </a:xfrm>
-                    <a:prstGeom prst="rect">
-                      <a:avLst/>
-                    </a:prstGeom>
-                  </pic:spPr>
-                </pic:pic>
-              </a:graphicData>
-            </a:graphic>
-          </wp:inline>
-        </w:drawing>
-      </w:r>
-    </w:p>
-    <w:p>
-      <w:pPr>
-        <w:rPr>
-          <w:rFonts w:hint="eastAsia"/>
-        </w:rPr>
-      </w:pPr>
-      <w:r>
-        <w:rPr>
-          <w:noProof/>
-        </w:rPr>
-        <w:drawing>
-          <wp:inline distT="0" distB="0" distL="0" distR="0" wp14:anchorId="7180D515" wp14:editId="145CE3FE">
-            <wp:extent cx="5274310" cy="2305050"/>
-            <wp:effectExtent l="0" t="0" r="2540" b="0"/>
-            <wp:docPr id="3" name="图片 3"/>
-            <wp:cNvGraphicFramePr>
-              <a:graphicFrameLocks xmlns:a="http://schemas.openxmlformats.org/drawingml/2006/main" noChangeAspect="1"/>
-            </wp:cNvGraphicFramePr>
-            <a:graphic xmlns:a="http://schemas.openxmlformats.org/drawingml/2006/main">
-              <a:graphicData uri="http://schemas.openxmlformats.org/drawingml/2006/picture">
-                <pic:pic xmlns:pic="http://schemas.openxmlformats.org/drawingml/2006/picture">
-                  <pic:nvPicPr>
-                    <pic:cNvPr id="1" name=""/>
-                    <pic:cNvPicPr/>
-                  </pic:nvPicPr>
-                  <pic:blipFill>
-                    <a:blip r:embed="rId6"/>
-                    <a:stretch>
-                      <a:fillRect/>
-                    </a:stretch>
-                  </pic:blipFill>
-                  <pic:spPr>
-                    <a:xfrm>
-                      <a:off x="0" y="0"/>
-                      <a:ext cx="5274310" cy="2305050"/>
-                    </a:xfrm>
-                    <a:prstGeom prst="rect">
-                      <a:avLst/>
-                    </a:prstGeom>
-                  </pic:spPr>
-                </pic:pic>
-              </a:graphicData>
-            </a:graphic>
-          </wp:inline>
-        </w:drawing>
-      </w:r>
-    </w:p>
-    <w:p>
-      <w:r>
-        <w:t xml:space="preserve">Interestingly, the author proposes a new way to model the MDP for contract invariants based on the </w:t>
-      </w:r>
-      <w:r>
-        <w:t xml:space="preserve">grammar symbols and Program, to generate from the non-terminal signal as the MDP’s action and the current program and the partial contract invariant as the state. </w:t>
-      </w:r>
-      <w:r>
-        <w:t>The reinforcement learning algorithms can be implemented accordingly.</w:t>
-      </w:r>
-    </w:p>
-    <w:p>
-      <w:r>
-        <w:rPr>
-          <w:noProof/>
-        </w:rPr>
-        <w:drawing>
-          <wp:inline distT="0" distB="0" distL="0" distR="0" wp14:anchorId="1845D6AB" wp14:editId="4A490CA7">
-            <wp:extent cx="2941575" cy="495343"/>
-            <wp:effectExtent l="0" t="0" r="0" b="0"/>
-            <wp:docPr id="4" name="图片 4"/>
-            <wp:cNvGraphicFramePr>
-              <a:graphicFrameLocks xmlns:a="http://schemas.openxmlformats.org/drawingml/2006/main" noChangeAspect="1"/>
-            </wp:cNvGraphicFramePr>
-            <a:graphic xmlns:a="http://schemas.openxmlformats.org/drawingml/2006/main">
-              <a:graphicData uri="http://schemas.openxmlformats.org/drawingml/2006/picture">
-                <pic:pic xmlns:pic="http://schemas.openxmlformats.org/drawingml/2006/picture">
-                  <pic:nvPicPr>
-                    <pic:cNvPr id="1" name=""/>
-                    <pic:cNvPicPr/>
-                  </pic:nvPicPr>
-                  <pic:blipFill>
-                    <a:blip r:embed="rId7"/>
-                    <a:stretch>
-                      <a:fillRect/>
-                    </a:stretch>
-                  </pic:blipFill>
-                  <pic:spPr>
-                    <a:xfrm>
-                      <a:off x="0" y="0"/>
-                      <a:ext cx="2941575" cy="495343"/>
-                    </a:xfrm>
-                    <a:prstGeom prst="rect">
-                      <a:avLst/>
-                    </a:prstGeom>
-                  </pic:spPr>
-                </pic:pic>
-              </a:graphicData>
-            </a:graphic>
-          </wp:inline>
-        </w:drawing>
-      </w:r>
-    </w:p>
-    <w:p>
-      <w:r>
-        <w:rPr>
-          <w:rFonts w:hint="eastAsia"/>
-        </w:rPr>
         <w:t>E</w:t>
       </w:r>
       <w:r>
@@ -461,11 +334,6 @@
       </w:r>
     </w:p>
     <w:p>
-      <w:pPr>
-        <w:rPr>
-          <w:rFonts w:hint="eastAsia"/>
-        </w:rPr>
-      </w:pPr>
       <w:r>
         <w:t xml:space="preserve">The author proposes a new way implemented </w:t>
       </w:r>
